--- a/documentatie/Document Verwerking.docx
+++ b/documentatie/Document Verwerking.docx
@@ -9,34 +9,31 @@
       </w:pPr>
       <w:r>
         <w:rPr/>
-        <w:t>Document verwerking bij PMF</w:t>
-      </w:r>
-    </w:p>
-    <w:p>
-      <w:pPr>
-        <w:pStyle w:val="style0"/>
-        <w:rPr/>
-      </w:pPr>
-      <w:r>
-        <w:rPr/>
-      </w:r>
-    </w:p>
-    <w:p>
-      <w:pPr>
-        <w:pStyle w:val="style0"/>
-        <w:rPr/>
-      </w:pPr>
-      <w:r>
-        <w:rPr/>
-      </w:r>
-    </w:p>
-    <w:p>
-      <w:pPr>
-        <w:pStyle w:val="style0"/>
-        <w:rPr/>
-      </w:pPr>
-      <w:r>
-        <w:rPr/>
+        <w:t>ADF Open Loop betreft een inrichting bij ING Print &amp; Mail waarbij uitgevallen documenten automatisch opnieuw aangemaakt worden.</w:t>
+      </w:r>
+    </w:p>
+    <w:p>
+      <w:pPr>
+        <w:pStyle w:val="style0"/>
+        <w:rPr/>
+      </w:pPr>
+      <w:r>
+        <w:rPr/>
+      </w:r>
+    </w:p>
+    <w:p>
+      <w:pPr>
+        <w:pStyle w:val="style0"/>
+        <w:rPr>
+          <w:b/>
+          <w:bCs/>
+        </w:rPr>
+      </w:pPr>
+      <w:r>
+        <w:rPr>
+          <w:b/>
+          <w:bCs/>
+        </w:rPr>
         <w:t>Inleiding</w:t>
       </w:r>
     </w:p>
@@ -227,15 +224,7 @@
       </w:pPr>
       <w:r>
         <w:rPr/>
-        <w:t xml:space="preserve">Bij poststukken die samengesteld zijn uit meerdere gepersonaliseerde documenten die niet in een doorgang afgedrukt kunnen worden zullen </w:t>
-      </w:r>
-      <w:r>
-        <w:rPr/>
-        <w:t xml:space="preserve">ze </w:t>
-      </w:r>
-      <w:r>
-        <w:rPr/>
-        <w:t>naderhand moeten worden samengevoegd.</w:t>
+        <w:t>Bij poststukken die samengesteld zijn uit meerdere gepersonaliseerde documenten die niet in een doorgang afgedrukt kunnen worden zullen ze naderhand moeten worden samengevoegd.</w:t>
       </w:r>
     </w:p>
     <w:p>
@@ -513,6 +502,55 @@
       <w:r>
         <w:rPr/>
         <w:t>Er dient een stroom tabel te zijn waarin per stroom de kenmerken vastgelegd zijn.</w:t>
+      </w:r>
+    </w:p>
+    <w:p>
+      <w:pPr>
+        <w:pStyle w:val="style0"/>
+        <w:rPr/>
+      </w:pPr>
+      <w:r>
+        <w:rPr/>
+      </w:r>
+    </w:p>
+    <w:p>
+      <w:pPr>
+        <w:pStyle w:val="style0"/>
+        <w:rPr/>
+      </w:pPr>
+      <w:r>
+        <w:rPr/>
+        <w:t>Bij Open Loop verwerking worden op basis van de terugkoppeling van het couverteren nieuwe jobs aangemaakt met de beschadigde documenten.</w:t>
+      </w:r>
+    </w:p>
+    <w:p>
+      <w:pPr>
+        <w:pStyle w:val="style0"/>
+        <w:rPr/>
+      </w:pPr>
+      <w:r>
+        <w:rPr/>
+        <w:t xml:space="preserve">Beschadigde documenten van gelijksoortige jobs kunnen (eventueel samen met nieuw aangekomen documenten) samen in een of meer nieuwe jobs worden </w:t>
+      </w:r>
+    </w:p>
+    <w:p>
+      <w:pPr>
+        <w:pStyle w:val="style0"/>
+        <w:rPr/>
+      </w:pPr>
+      <w:r>
+        <w:rPr/>
+        <w:t>samen</w:t>
+      </w:r>
+    </w:p>
+    <w:p>
+      <w:pPr>
+        <w:pStyle w:val="style0"/>
+        <w:rPr/>
+      </w:pPr>
+      <w:r>
+        <w:rPr/>
+        <w:t>Afhankelijk van het moment van aanmaken kan de nieuwe job samenvallen Deze nieen nieu</w:t>
       </w:r>
     </w:p>
     <w:p>
@@ -683,15 +721,7 @@
       </w:pPr>
       <w:r>
         <w:rPr/>
-        <w:t>&lt;Stroom&gt;_&lt;TimeStamp&gt;_&lt;Volgnr&gt;_</w:t>
-      </w:r>
-      <w:r>
-        <w:rPr/>
-        <w:t>P&lt;pagina's&gt;</w:t>
-      </w:r>
-      <w:r>
-        <w:rPr/>
-        <w:t>.&lt;Formaat&gt;</w:t>
+        <w:t>&lt;Stroom&gt;_&lt;TimeStamp&gt;_&lt;Volgnr&gt;_P&lt;pagina's&gt;.&lt;Formaat&gt;</w:t>
       </w:r>
     </w:p>
     <w:p>
@@ -760,29 +790,17 @@
       </w:pPr>
       <w:r>
         <w:rPr/>
-        <w:t>Eventueel moeten ze bij binnenkom</w:t>
-      </w:r>
-      <w:r>
-        <w:rPr/>
-        <w:t>s</w:t>
-      </w:r>
-      <w:r>
-        <w:rPr/>
-        <w:t>t worden omgezet.</w:t>
-      </w:r>
-    </w:p>
-    <w:p>
-      <w:pPr>
-        <w:pStyle w:val="style0"/>
-        <w:rPr/>
-      </w:pPr>
-      <w:r>
-        <w:rPr/>
-        <w:t xml:space="preserve">AFP laat zich niet goed splitsen en weer samenvoegen </w:t>
-      </w:r>
-      <w:r>
-        <w:rPr/>
-        <w:t>met Eddoc Weaver.</w:t>
+        <w:t>Eventueel moeten ze bij binnenkomst worden omgezet.</w:t>
+      </w:r>
+    </w:p>
+    <w:p>
+      <w:pPr>
+        <w:pStyle w:val="style0"/>
+        <w:rPr/>
+      </w:pPr>
+      <w:r>
+        <w:rPr/>
+        <w:t>AFP laat zich niet goed splitsen en weer samenvoegen met Eddoc Weaver.</w:t>
       </w:r>
     </w:p>
     <w:p>
@@ -938,17 +956,7 @@
       </w:pPr>
       <w:r>
         <w:rPr/>
-        <w:t>.</w:t>
-      </w:r>
-    </w:p>
-    <w:p>
-      <w:pPr>
-        <w:pStyle w:val="style0"/>
-        <w:rPr/>
-      </w:pPr>
-      <w:r>
-        <w:rPr/>
-        <w:t xml:space="preserve">├── </w:t>
+        <w:t xml:space="preserve">└── </w:t>
       </w:r>
       <w:r>
         <w:rPr/>
@@ -962,7 +970,17 @@
       </w:pPr>
       <w:r>
         <w:rPr/>
-        <w:t xml:space="preserve">│  └── </w:t>
+        <w:t xml:space="preserve">   </w:t>
+      </w:r>
+      <w:bookmarkStart w:id="0" w:name="__DdeLink__149_1996364318"/>
+      <w:r>
+        <w:rPr/>
+        <w:t>└──</w:t>
+      </w:r>
+      <w:bookmarkEnd w:id="0"/>
+      <w:r>
+        <w:rPr/>
+        <w:t xml:space="preserve"> </w:t>
       </w:r>
       <w:r>
         <w:rPr/>
@@ -976,7 +994,7 @@
       </w:pPr>
       <w:r>
         <w:rPr/>
-        <w:t xml:space="preserve">│      ├── </w:t>
+        <w:t xml:space="preserve">       ├── </w:t>
       </w:r>
       <w:r>
         <w:rPr/>
@@ -990,7 +1008,7 @@
       </w:pPr>
       <w:r>
         <w:rPr/>
-        <w:t xml:space="preserve">│      │  ├── </w:t>
+        <w:t xml:space="preserve">       │  ├── </w:t>
       </w:r>
       <w:r>
         <w:rPr/>
@@ -1004,7 +1022,7 @@
       </w:pPr>
       <w:r>
         <w:rPr/>
-        <w:t xml:space="preserve">│      │  ├── </w:t>
+        <w:t xml:space="preserve">       │  ├── </w:t>
       </w:r>
       <w:r>
         <w:rPr/>
@@ -1018,7 +1036,7 @@
       </w:pPr>
       <w:r>
         <w:rPr/>
-        <w:t xml:space="preserve">│      │  ├── </w:t>
+        <w:t xml:space="preserve">       │  ├── </w:t>
       </w:r>
       <w:r>
         <w:rPr/>
@@ -1032,7 +1050,7 @@
       </w:pPr>
       <w:r>
         <w:rPr/>
-        <w:t xml:space="preserve">│      │  ├── </w:t>
+        <w:t xml:space="preserve">       │  ├── </w:t>
       </w:r>
       <w:r>
         <w:rPr/>
@@ -1046,7 +1064,7 @@
       </w:pPr>
       <w:r>
         <w:rPr/>
-        <w:t xml:space="preserve">│      │  ├── </w:t>
+        <w:t xml:space="preserve">       │  ├── </w:t>
       </w:r>
       <w:r>
         <w:rPr/>
@@ -1060,7 +1078,7 @@
       </w:pPr>
       <w:r>
         <w:rPr/>
-        <w:t xml:space="preserve">│      │  ├── </w:t>
+        <w:t xml:space="preserve">       │  ├── </w:t>
       </w:r>
       <w:r>
         <w:rPr/>
@@ -1074,7 +1092,7 @@
       </w:pPr>
       <w:r>
         <w:rPr/>
-        <w:t xml:space="preserve">│      │  └── </w:t>
+        <w:t xml:space="preserve">       │  └── </w:t>
       </w:r>
       <w:r>
         <w:rPr/>
@@ -1088,7 +1106,7 @@
       </w:pPr>
       <w:r>
         <w:rPr/>
-        <w:t xml:space="preserve">│      ├── </w:t>
+        <w:t xml:space="preserve">       ├── </w:t>
       </w:r>
       <w:r>
         <w:rPr/>
@@ -1102,7 +1120,7 @@
       </w:pPr>
       <w:r>
         <w:rPr/>
-        <w:t xml:space="preserve">│      │  ├── </w:t>
+        <w:t xml:space="preserve">       │  ├── </w:t>
       </w:r>
       <w:r>
         <w:rPr/>
@@ -1116,7 +1134,7 @@
       </w:pPr>
       <w:r>
         <w:rPr/>
-        <w:t xml:space="preserve">│      │  ├── </w:t>
+        <w:t xml:space="preserve">       │  ├── </w:t>
       </w:r>
       <w:r>
         <w:rPr/>
@@ -1130,7 +1148,7 @@
       </w:pPr>
       <w:r>
         <w:rPr/>
-        <w:t xml:space="preserve">│      │  ├── </w:t>
+        <w:t xml:space="preserve">       │  ├── </w:t>
       </w:r>
       <w:r>
         <w:rPr/>
@@ -1144,7 +1162,7 @@
       </w:pPr>
       <w:r>
         <w:rPr/>
-        <w:t xml:space="preserve">│      │  ├── </w:t>
+        <w:t xml:space="preserve">       │  ├── </w:t>
       </w:r>
       <w:r>
         <w:rPr/>
@@ -1158,7 +1176,7 @@
       </w:pPr>
       <w:r>
         <w:rPr/>
-        <w:t xml:space="preserve">│      │  └── </w:t>
+        <w:t xml:space="preserve">       │  └── </w:t>
       </w:r>
       <w:r>
         <w:rPr/>
@@ -1172,7 +1190,7 @@
       </w:pPr>
       <w:r>
         <w:rPr/>
-        <w:t xml:space="preserve">│      ├── </w:t>
+        <w:t xml:space="preserve">       ├── </w:t>
       </w:r>
       <w:r>
         <w:rPr/>
@@ -1186,7 +1204,7 @@
       </w:pPr>
       <w:r>
         <w:rPr/>
-        <w:t xml:space="preserve">│      │  ├── </w:t>
+        <w:t xml:space="preserve">       │  ├── </w:t>
       </w:r>
       <w:r>
         <w:rPr/>
@@ -1200,7 +1218,7 @@
       </w:pPr>
       <w:r>
         <w:rPr/>
-        <w:t xml:space="preserve">│      │  ├── </w:t>
+        <w:t xml:space="preserve">       │  ├── </w:t>
       </w:r>
       <w:r>
         <w:rPr/>
@@ -1214,7 +1232,7 @@
       </w:pPr>
       <w:r>
         <w:rPr/>
-        <w:t xml:space="preserve">│      │  │  ├── </w:t>
+        <w:t xml:space="preserve">       │  │  ├── </w:t>
       </w:r>
       <w:r>
         <w:rPr/>
@@ -1228,7 +1246,7 @@
       </w:pPr>
       <w:r>
         <w:rPr/>
-        <w:t xml:space="preserve">│      │  │  └── </w:t>
+        <w:t xml:space="preserve">       │  │  └── </w:t>
       </w:r>
       <w:r>
         <w:rPr/>
@@ -1242,7 +1260,7 @@
       </w:pPr>
       <w:r>
         <w:rPr/>
-        <w:t xml:space="preserve">│      │  ├── </w:t>
+        <w:t xml:space="preserve">       │  ├── </w:t>
       </w:r>
       <w:r>
         <w:rPr/>
@@ -1256,7 +1274,7 @@
       </w:pPr>
       <w:r>
         <w:rPr/>
-        <w:t xml:space="preserve">│      │  ├── </w:t>
+        <w:t xml:space="preserve">       │  ├── </w:t>
       </w:r>
       <w:r>
         <w:rPr/>
@@ -1270,7 +1288,7 @@
       </w:pPr>
       <w:r>
         <w:rPr/>
-        <w:t xml:space="preserve">│      │  │  ├── </w:t>
+        <w:t xml:space="preserve">       │  │  ├── </w:t>
       </w:r>
       <w:r>
         <w:rPr/>
@@ -1284,7 +1302,7 @@
       </w:pPr>
       <w:r>
         <w:rPr/>
-        <w:t xml:space="preserve">│      │  │  └── </w:t>
+        <w:t xml:space="preserve">       │  │  └── </w:t>
       </w:r>
       <w:r>
         <w:rPr/>
@@ -1298,7 +1316,7 @@
       </w:pPr>
       <w:r>
         <w:rPr/>
-        <w:t xml:space="preserve">│      │  └── </w:t>
+        <w:t xml:space="preserve">       │  └── </w:t>
       </w:r>
       <w:r>
         <w:rPr/>
@@ -1312,7 +1330,7 @@
       </w:pPr>
       <w:r>
         <w:rPr/>
-        <w:t xml:space="preserve">│      ├── </w:t>
+        <w:t xml:space="preserve">       ├── </w:t>
       </w:r>
       <w:r>
         <w:rPr/>
@@ -1326,7 +1344,7 @@
       </w:pPr>
       <w:r>
         <w:rPr/>
-        <w:t xml:space="preserve">│      ├── </w:t>
+        <w:t xml:space="preserve">       ├── </w:t>
       </w:r>
       <w:r>
         <w:rPr/>
@@ -1340,7 +1358,7 @@
       </w:pPr>
       <w:r>
         <w:rPr/>
-        <w:t xml:space="preserve">│      └── </w:t>
+        <w:t xml:space="preserve">       └── </w:t>
       </w:r>
       <w:r>
         <w:rPr/>
@@ -1354,11 +1372,6 @@
       </w:pPr>
       <w:r>
         <w:rPr/>
-        <w:t xml:space="preserve">└── </w:t>
-      </w:r>
-      <w:r>
-        <w:rPr/>
-        <w:t>tree.txt</w:t>
       </w:r>
     </w:p>
     <w:p>
@@ -1415,6 +1428,172 @@
       </w:pPr>
       <w:r>
         <w:rPr/>
+      </w:r>
+    </w:p>
+    <w:p>
+      <w:pPr>
+        <w:pStyle w:val="style0"/>
+        <w:rPr/>
+      </w:pPr>
+      <w:r>
+        <w:rPr/>
+        <w:t>Hoe om te gaan met PCU?</w:t>
+      </w:r>
+    </w:p>
+    <w:p>
+      <w:pPr>
+        <w:pStyle w:val="style0"/>
+        <w:rPr/>
+      </w:pPr>
+      <w:r>
+        <w:rPr/>
+      </w:r>
+    </w:p>
+    <w:p>
+      <w:pPr>
+        <w:pStyle w:val="style0"/>
+        <w:rPr/>
+      </w:pPr>
+      <w:r>
+        <w:rPr/>
+        <w:t>Aantallen bewaren bij Ontvangst</w:t>
+      </w:r>
+    </w:p>
+    <w:p>
+      <w:pPr>
+        <w:pStyle w:val="style0"/>
+        <w:rPr/>
+      </w:pPr>
+      <w:r>
+        <w:rPr/>
+      </w:r>
+    </w:p>
+    <w:p>
+      <w:pPr>
+        <w:pStyle w:val="style0"/>
+        <w:rPr/>
+      </w:pPr>
+      <w:r>
+        <w:rPr/>
+        <w:t>Aantallen bewaren bij Reconcile</w:t>
+      </w:r>
+    </w:p>
+    <w:p>
+      <w:pPr>
+        <w:pStyle w:val="style0"/>
+        <w:rPr/>
+      </w:pPr>
+      <w:r>
+        <w:rPr/>
+      </w:r>
+    </w:p>
+    <w:p>
+      <w:pPr>
+        <w:pStyle w:val="style0"/>
+        <w:rPr/>
+      </w:pPr>
+      <w:r>
+        <w:rPr/>
+        <w:t>Controle of Ontvangen – OK = Pool + Busy</w:t>
+      </w:r>
+    </w:p>
+    <w:p>
+      <w:pPr>
+        <w:pStyle w:val="style0"/>
+        <w:rPr/>
+      </w:pPr>
+      <w:r>
+        <w:rPr/>
+        <w:t>Of wanneer Pool en Busy leeg zijn Ontvangen = OK</w:t>
+      </w:r>
+    </w:p>
+    <w:p>
+      <w:pPr>
+        <w:pStyle w:val="style0"/>
+        <w:rPr/>
+      </w:pPr>
+      <w:r>
+        <w:rPr/>
+      </w:r>
+    </w:p>
+    <w:p>
+      <w:pPr>
+        <w:pStyle w:val="style0"/>
+        <w:rPr/>
+      </w:pPr>
+      <w:r>
+        <w:rPr/>
+      </w:r>
+    </w:p>
+    <w:p>
+      <w:pPr>
+        <w:pStyle w:val="style0"/>
+        <w:pageBreakBefore/>
+        <w:rPr/>
+      </w:pPr>
+      <w:r>
+        <w:rPr/>
+        <w:t>Testen</w:t>
+      </w:r>
+    </w:p>
+    <w:p>
+      <w:pPr>
+        <w:pStyle w:val="style0"/>
+        <w:rPr/>
+      </w:pPr>
+      <w:r>
+        <w:rPr/>
+        <w:t>Regulier Dagvolume</w:t>
+      </w:r>
+    </w:p>
+    <w:p>
+      <w:pPr>
+        <w:pStyle w:val="style0"/>
+        <w:rPr/>
+      </w:pPr>
+      <w:r>
+        <w:rPr/>
+        <w:t>Uitval in aparte job</w:t>
+      </w:r>
+    </w:p>
+    <w:p>
+      <w:pPr>
+        <w:pStyle w:val="style0"/>
+        <w:rPr/>
+      </w:pPr>
+      <w:r>
+        <w:rPr/>
+        <w:t>Uitval bij de volgende dag</w:t>
+      </w:r>
+    </w:p>
+    <w:p>
+      <w:pPr>
+        <w:pStyle w:val="style0"/>
+        <w:rPr/>
+      </w:pPr>
+      <w:r>
+        <w:rPr/>
+        <w:t>Alle stroom soorten</w:t>
+      </w:r>
+    </w:p>
+    <w:p>
+      <w:pPr>
+        <w:pStyle w:val="style0"/>
+        <w:rPr/>
+      </w:pPr>
+      <w:r>
+        <w:rPr/>
+        <w:t>Cards</w:t>
+      </w:r>
+    </w:p>
+    <w:p>
+      <w:pPr>
+        <w:pStyle w:val="style0"/>
+        <w:rPr/>
+      </w:pPr>
+      <w:r>
+        <w:rPr/>
+        <w:t>Sparen</w:t>
       </w:r>
     </w:p>
     <w:p>
@@ -1691,7 +1870,7 @@
     </w:pPr>
     <w:rPr>
       <w:rFonts w:ascii="Times New Roman" w:cs="Mangal" w:eastAsia="SimSun" w:hAnsi="Times New Roman"/>
-      <w:color w:val="auto"/>
+      <w:color w:val="00000A"/>
       <w:sz w:val="24"/>
       <w:szCs w:val="24"/>
       <w:lang w:bidi="hi-IN" w:eastAsia="zh-CN" w:val="nl-NL"/>
@@ -1726,10 +1905,24 @@
       <w:rFonts w:cs="OpenSymbol" w:eastAsia="OpenSymbol"/>
     </w:rPr>
   </w:style>
-  <w:style w:styleId="style19" w:type="paragraph">
+  <w:style w:styleId="style19" w:type="character">
+    <w:name w:val="ListLabel 2"/>
+    <w:next w:val="style19"/>
+    <w:rPr>
+      <w:rFonts w:cs="Symbol"/>
+    </w:rPr>
+  </w:style>
+  <w:style w:styleId="style20" w:type="character">
+    <w:name w:val="ListLabel 3"/>
+    <w:next w:val="style20"/>
+    <w:rPr>
+      <w:rFonts w:cs="OpenSymbol"/>
+    </w:rPr>
+  </w:style>
+  <w:style w:styleId="style21" w:type="paragraph">
     <w:name w:val="Kop"/>
     <w:basedOn w:val="style0"/>
-    <w:next w:val="style20"/>
+    <w:next w:val="style22"/>
     <w:pPr>
       <w:keepNext/>
       <w:spacing w:after="120" w:before="240"/>
@@ -1741,29 +1934,29 @@
       <w:szCs w:val="28"/>
     </w:rPr>
   </w:style>
-  <w:style w:styleId="style20" w:type="paragraph">
+  <w:style w:styleId="style22" w:type="paragraph">
     <w:name w:val="Tekstblok"/>
     <w:basedOn w:val="style0"/>
-    <w:next w:val="style20"/>
+    <w:next w:val="style22"/>
     <w:pPr>
       <w:spacing w:after="120" w:before="0"/>
       <w:contextualSpacing w:val="false"/>
     </w:pPr>
     <w:rPr/>
   </w:style>
-  <w:style w:styleId="style21" w:type="paragraph">
+  <w:style w:styleId="style23" w:type="paragraph">
     <w:name w:val="Lijst"/>
-    <w:basedOn w:val="style20"/>
-    <w:next w:val="style21"/>
+    <w:basedOn w:val="style22"/>
+    <w:next w:val="style23"/>
     <w:pPr/>
     <w:rPr>
       <w:rFonts w:cs="Lohit Hindi"/>
     </w:rPr>
   </w:style>
-  <w:style w:styleId="style22" w:type="paragraph">
+  <w:style w:styleId="style24" w:type="paragraph">
     <w:name w:val="Bijschrift"/>
     <w:basedOn w:val="style0"/>
-    <w:next w:val="style22"/>
+    <w:next w:val="style24"/>
     <w:pPr>
       <w:suppressLineNumbers/>
       <w:spacing w:after="120" w:before="120"/>
@@ -1777,10 +1970,10 @@
       <w:szCs w:val="24"/>
     </w:rPr>
   </w:style>
-  <w:style w:styleId="style23" w:type="paragraph">
+  <w:style w:styleId="style25" w:type="paragraph">
     <w:name w:val="Index"/>
     <w:basedOn w:val="style0"/>
-    <w:next w:val="style23"/>
+    <w:next w:val="style25"/>
     <w:pPr>
       <w:suppressLineNumbers/>
     </w:pPr>
@@ -1788,10 +1981,10 @@
       <w:rFonts w:cs="Lohit Hindi"/>
     </w:rPr>
   </w:style>
-  <w:style w:styleId="style24" w:type="paragraph">
+  <w:style w:styleId="style26" w:type="paragraph">
     <w:name w:val="caption"/>
     <w:basedOn w:val="style0"/>
-    <w:next w:val="style24"/>
+    <w:next w:val="style26"/>
     <w:pPr>
       <w:suppressLineNumbers/>
       <w:spacing w:after="120" w:before="120"/>
@@ -1802,10 +1995,10 @@
       <w:iCs/>
     </w:rPr>
   </w:style>
-  <w:style w:styleId="style25" w:type="paragraph">
+  <w:style w:styleId="style27" w:type="paragraph">
     <w:name w:val="Balloon Text"/>
     <w:basedOn w:val="style0"/>
-    <w:next w:val="style25"/>
+    <w:next w:val="style27"/>
     <w:pPr/>
     <w:rPr>
       <w:rFonts w:ascii="Tahoma" w:hAnsi="Tahoma"/>
